--- a/Critiques.docx
+++ b/Critiques.docx
@@ -1,6 +1,6 @@
 
 <file path=word/document.xml><?xml version="1.0" encoding="utf-8"?>
-<w:document xmlns:ve="http://schemas.openxmlformats.org/markup-compatibility/2006" xmlns:o="urn:schemas-microsoft-com:office:office" xmlns:r="http://schemas.openxmlformats.org/officeDocument/2006/relationships" xmlns:m="http://schemas.openxmlformats.org/officeDocument/2006/math" xmlns:v="urn:schemas-microsoft-com:vml" xmlns:wp="http://schemas.openxmlformats.org/drawingml/2006/wordprocessingDrawing" xmlns:w10="urn:schemas-microsoft-com:office:word" xmlns:w="http://schemas.openxmlformats.org/wordprocessingml/2006/main" xmlns:wne="http://schemas.microsoft.com/office/word/2006/wordml">
+<w:document xmlns:wpc="http://schemas.microsoft.com/office/word/2010/wordprocessingCanvas" xmlns:mc="http://schemas.openxmlformats.org/markup-compatibility/2006" xmlns:o="urn:schemas-microsoft-com:office:office" xmlns:r="http://schemas.openxmlformats.org/officeDocument/2006/relationships" xmlns:m="http://schemas.openxmlformats.org/officeDocument/2006/math" xmlns:v="urn:schemas-microsoft-com:vml" xmlns:wp14="http://schemas.microsoft.com/office/word/2010/wordprocessingDrawing" xmlns:wp="http://schemas.openxmlformats.org/drawingml/2006/wordprocessingDrawing" xmlns:w10="urn:schemas-microsoft-com:office:word" xmlns:w="http://schemas.openxmlformats.org/wordprocessingml/2006/main" xmlns:w14="http://schemas.microsoft.com/office/word/2010/wordml" xmlns:w15="http://schemas.microsoft.com/office/word/2012/wordml" xmlns:wpg="http://schemas.microsoft.com/office/word/2010/wordprocessingGroup" xmlns:wpi="http://schemas.microsoft.com/office/word/2010/wordprocessingInk" xmlns:wne="http://schemas.microsoft.com/office/word/2006/wordml" xmlns:wps="http://schemas.microsoft.com/office/word/2010/wordprocessingShape" mc:Ignorable="w14 w15 wp14">
   <w:body>
     <w:p>
       <w:pPr>
@@ -172,52 +172,17 @@
           <w:ilvl w:val="0"/>
           <w:numId w:val="1"/>
         </w:numPr>
-        <w:rPr>
-          <w:sz w:val="24"/>
-          <w:szCs w:val="24"/>
-        </w:rPr>
-      </w:pPr>
-      <w:r>
-        <w:rPr>
-          <w:sz w:val="24"/>
-          <w:szCs w:val="24"/>
-        </w:rPr>
-        <w:t xml:space="preserve">Early on in our iteration, we developed the concept that the user would be permitted to have the choice of either buying individual products or buying packages of computer systems that already included the individual products. This idea seemed too complex to implement in our code, and with time permitting, we decided to go with the alternate. Currently, we now have </w:t>
-      </w:r>
-      <w:r>
-        <w:rPr>
-          <w:sz w:val="24"/>
-          <w:szCs w:val="24"/>
-        </w:rPr>
-        <w:t xml:space="preserve">the option for the user to personally create their own PC where the system requires </w:t>
-      </w:r>
-      <w:r>
-        <w:rPr>
-          <w:sz w:val="24"/>
-          <w:szCs w:val="24"/>
-        </w:rPr>
-        <w:t>certain types of subclasses chosen from the database</w:t>
-      </w:r>
-      <w:r>
-        <w:rPr>
-          <w:sz w:val="24"/>
-          <w:szCs w:val="24"/>
-        </w:rPr>
-        <w:t xml:space="preserve"> </w:t>
-      </w:r>
-      <w:r>
-        <w:rPr>
-          <w:sz w:val="24"/>
-          <w:szCs w:val="24"/>
-        </w:rPr>
-        <w:t>(see implementation of factory class)</w:t>
-      </w:r>
-      <w:r>
-        <w:rPr>
-          <w:sz w:val="24"/>
-          <w:szCs w:val="24"/>
-        </w:rPr>
-        <w:t>. This change was beneficial towards our project as we were then able to implement the other design patterns into the system.</w:t>
+      </w:pPr>
+      <w:r>
+        <w:t>One critique that we had for the Composite design pattern is that the Product class that inherits from component is present and is not even abstract, as it has no reason to be instantiated. Ho</w:t>
+      </w:r>
+      <w:bookmarkStart w:id="0" w:name="_GoBack"/>
+      <w:bookmarkEnd w:id="0"/>
+      <w:r>
+        <w:t xml:space="preserve">wever, throughout the code the many Objects of type product were being created by the time we realised the error. Instead of refactoring a lot of the work we had done (which would have been disastrous at this late stage) we decided to accept it as it was. Although it does not follow the typical Composite design pattern it works just the same – just with one unnecessary class </w:t>
+      </w:r>
+      <w:r>
+        <w:t>in between.</w:t>
       </w:r>
     </w:p>
     <w:p>
@@ -237,6 +202,62 @@
           <w:sz w:val="24"/>
           <w:szCs w:val="24"/>
         </w:rPr>
+        <w:t xml:space="preserve">Early on in our iteration, we developed the concept that the user would be permitted to have the choice of either buying individual products or buying packages of computer systems that already included the individual products. This idea seemed too complex to implement in our code, and with time permitting, we decided to go with the alternate. Currently, we now have </w:t>
+      </w:r>
+      <w:r>
+        <w:rPr>
+          <w:sz w:val="24"/>
+          <w:szCs w:val="24"/>
+        </w:rPr>
+        <w:t xml:space="preserve">the option for the user to personally create their own PC where the system requires </w:t>
+      </w:r>
+      <w:r>
+        <w:rPr>
+          <w:sz w:val="24"/>
+          <w:szCs w:val="24"/>
+        </w:rPr>
+        <w:t>certain types of subclasses chosen from the database</w:t>
+      </w:r>
+      <w:r>
+        <w:rPr>
+          <w:sz w:val="24"/>
+          <w:szCs w:val="24"/>
+        </w:rPr>
+        <w:t xml:space="preserve"> </w:t>
+      </w:r>
+      <w:r>
+        <w:rPr>
+          <w:sz w:val="24"/>
+          <w:szCs w:val="24"/>
+        </w:rPr>
+        <w:t>(see implementation of factory class)</w:t>
+      </w:r>
+      <w:r>
+        <w:rPr>
+          <w:sz w:val="24"/>
+          <w:szCs w:val="24"/>
+        </w:rPr>
+        <w:t>. This change was beneficial towards our project as we were then able to implement the other design patterns into the system.</w:t>
+      </w:r>
+    </w:p>
+    <w:p>
+      <w:pPr>
+        <w:pStyle w:val="ListParagraph"/>
+        <w:numPr>
+          <w:ilvl w:val="0"/>
+          <w:numId w:val="1"/>
+        </w:numPr>
+        <w:rPr>
+          <w:sz w:val="24"/>
+          <w:szCs w:val="24"/>
+        </w:rPr>
+      </w:pPr>
+      <w:r>
+        <w:rPr>
+          <w:sz w:val="24"/>
+          <w:szCs w:val="24"/>
+        </w:rPr>
+        <w:lastRenderedPageBreak/>
         <w:t xml:space="preserve">Later on in the iterations, we included the concept of designing PCs and laptops. </w:t>
       </w:r>
       <w:r>
@@ -244,15 +265,7 @@
           <w:sz w:val="24"/>
           <w:szCs w:val="24"/>
         </w:rPr>
-        <w:t xml:space="preserve">When purchasing the pieces to create these machines, the system requires certain subclasses in order create them. We thought of assigning each individual piece in the database their respected value, but this method would be too time consuming and complicated as the admin has the option of creating new products to be stored in the database. The Factory Design pattern was then implemented into the code to </w:t>
-      </w:r>
-      <w:r>
-        <w:rPr>
-          <w:sz w:val="24"/>
-          <w:szCs w:val="24"/>
-        </w:rPr>
-        <w:lastRenderedPageBreak/>
-        <w:t>help of the assignment of the subclasses in the database.</w:t>
+        <w:t>When purchasing the pieces to create these machines, the system requires certain subclasses in order create them. We thought of assigning each individual piece in the database their respected value, but this method would be too time consuming and complicated as the admin has the option of creating new products to be stored in the database. The Factory Design pattern was then implemented into the code to help of the assignment of the subclasses in the database.</w:t>
       </w:r>
       <w:r>
         <w:rPr>
@@ -277,6 +290,15 @@
         </w:rPr>
         <w:t xml:space="preserve"> class. </w:t>
       </w:r>
+    </w:p>
+    <w:p>
+      <w:pPr>
+        <w:pStyle w:val="ListParagraph"/>
+        <w:rPr>
+          <w:sz w:val="24"/>
+          <w:szCs w:val="24"/>
+        </w:rPr>
+      </w:pPr>
     </w:p>
     <w:sectPr>
       <w:pgSz w:w="11906" w:h="16838"/>
@@ -289,8 +311,8 @@
 </file>
 
 <file path=word/numbering.xml><?xml version="1.0" encoding="utf-8"?>
-<w:numbering xmlns:ve="http://schemas.openxmlformats.org/markup-compatibility/2006" xmlns:o="urn:schemas-microsoft-com:office:office" xmlns:r="http://schemas.openxmlformats.org/officeDocument/2006/relationships" xmlns:m="http://schemas.openxmlformats.org/officeDocument/2006/math" xmlns:v="urn:schemas-microsoft-com:vml" xmlns:wp="http://schemas.openxmlformats.org/drawingml/2006/wordprocessingDrawing" xmlns:w10="urn:schemas-microsoft-com:office:word" xmlns:w="http://schemas.openxmlformats.org/wordprocessingml/2006/main" xmlns:wne="http://schemas.microsoft.com/office/word/2006/wordml">
-  <w:abstractNum w:abstractNumId="0">
+<w:numbering xmlns:wpc="http://schemas.microsoft.com/office/word/2010/wordprocessingCanvas" xmlns:mc="http://schemas.openxmlformats.org/markup-compatibility/2006" xmlns:o="urn:schemas-microsoft-com:office:office" xmlns:r="http://schemas.openxmlformats.org/officeDocument/2006/relationships" xmlns:m="http://schemas.openxmlformats.org/officeDocument/2006/math" xmlns:v="urn:schemas-microsoft-com:vml" xmlns:wp14="http://schemas.microsoft.com/office/word/2010/wordprocessingDrawing" xmlns:wp="http://schemas.openxmlformats.org/drawingml/2006/wordprocessingDrawing" xmlns:w10="urn:schemas-microsoft-com:office:word" xmlns:w="http://schemas.openxmlformats.org/wordprocessingml/2006/main" xmlns:w14="http://schemas.microsoft.com/office/word/2010/wordml" xmlns:w15="http://schemas.microsoft.com/office/word/2012/wordml" xmlns:wpg="http://schemas.microsoft.com/office/word/2010/wordprocessingGroup" xmlns:wpi="http://schemas.microsoft.com/office/word/2010/wordprocessingInk" xmlns:wne="http://schemas.microsoft.com/office/word/2006/wordml" xmlns:wps="http://schemas.microsoft.com/office/word/2010/wordprocessingShape" mc:Ignorable="w14 w15 wp14">
+  <w:abstractNum w:abstractNumId="0" w15:restartNumberingAfterBreak="0">
     <w:nsid w:val="5511396D"/>
     <w:multiLevelType w:val="hybridMultilevel"/>
     <w:tmpl w:val="A8F0A614"/>
@@ -410,7 +432,7 @@
 </file>
 
 <file path=word/styles.xml><?xml version="1.0" encoding="utf-8"?>
-<w:styles xmlns:r="http://schemas.openxmlformats.org/officeDocument/2006/relationships" xmlns:w="http://schemas.openxmlformats.org/wordprocessingml/2006/main">
+<w:styles xmlns:mc="http://schemas.openxmlformats.org/markup-compatibility/2006" xmlns:r="http://schemas.openxmlformats.org/officeDocument/2006/relationships" xmlns:w="http://schemas.openxmlformats.org/wordprocessingml/2006/main" xmlns:w14="http://schemas.microsoft.com/office/word/2010/wordml" xmlns:w15="http://schemas.microsoft.com/office/word/2012/wordml" mc:Ignorable="w14 w15">
   <w:docDefaults>
     <w:rPrDefault>
       <w:rPr>
@@ -426,144 +448,378 @@
       </w:pPr>
     </w:pPrDefault>
   </w:docDefaults>
-  <w:latentStyles w:defLockedState="0" w:defUIPriority="99" w:defSemiHidden="1" w:defUnhideWhenUsed="1" w:defQFormat="0" w:count="267">
-    <w:lsdException w:name="Normal" w:semiHidden="0" w:uiPriority="0" w:unhideWhenUsed="0" w:qFormat="1"/>
-    <w:lsdException w:name="heading 1" w:semiHidden="0" w:uiPriority="9" w:unhideWhenUsed="0" w:qFormat="1"/>
-    <w:lsdException w:name="heading 2" w:uiPriority="9" w:qFormat="1"/>
-    <w:lsdException w:name="heading 3" w:uiPriority="9" w:qFormat="1"/>
-    <w:lsdException w:name="heading 4" w:uiPriority="9" w:qFormat="1"/>
-    <w:lsdException w:name="heading 5" w:uiPriority="9" w:qFormat="1"/>
-    <w:lsdException w:name="heading 6" w:uiPriority="9" w:qFormat="1"/>
-    <w:lsdException w:name="heading 7" w:uiPriority="9" w:qFormat="1"/>
-    <w:lsdException w:name="heading 8" w:uiPriority="9" w:qFormat="1"/>
-    <w:lsdException w:name="heading 9" w:uiPriority="9" w:qFormat="1"/>
-    <w:lsdException w:name="toc 1" w:uiPriority="39"/>
-    <w:lsdException w:name="toc 2" w:uiPriority="39"/>
-    <w:lsdException w:name="toc 3" w:uiPriority="39"/>
-    <w:lsdException w:name="toc 4" w:uiPriority="39"/>
-    <w:lsdException w:name="toc 5" w:uiPriority="39"/>
-    <w:lsdException w:name="toc 6" w:uiPriority="39"/>
-    <w:lsdException w:name="toc 7" w:uiPriority="39"/>
-    <w:lsdException w:name="toc 8" w:uiPriority="39"/>
-    <w:lsdException w:name="toc 9" w:uiPriority="39"/>
-    <w:lsdException w:name="caption" w:uiPriority="35" w:qFormat="1"/>
-    <w:lsdException w:name="Title" w:semiHidden="0" w:uiPriority="10" w:unhideWhenUsed="0" w:qFormat="1"/>
-    <w:lsdException w:name="Default Paragraph Font" w:uiPriority="1"/>
-    <w:lsdException w:name="Subtitle" w:semiHidden="0" w:uiPriority="11" w:unhideWhenUsed="0" w:qFormat="1"/>
-    <w:lsdException w:name="Strong" w:semiHidden="0" w:uiPriority="22" w:unhideWhenUsed="0" w:qFormat="1"/>
-    <w:lsdException w:name="Emphasis" w:semiHidden="0" w:uiPriority="20" w:unhideWhenUsed="0" w:qFormat="1"/>
-    <w:lsdException w:name="Table Grid" w:semiHidden="0" w:uiPriority="59" w:unhideWhenUsed="0"/>
-    <w:lsdException w:name="Placeholder Text" w:unhideWhenUsed="0"/>
-    <w:lsdException w:name="No Spacing" w:semiHidden="0" w:uiPriority="1" w:unhideWhenUsed="0" w:qFormat="1"/>
-    <w:lsdException w:name="Light Shading" w:semiHidden="0" w:uiPriority="60" w:unhideWhenUsed="0"/>
-    <w:lsdException w:name="Light List" w:semiHidden="0" w:uiPriority="61" w:unhideWhenUsed="0"/>
-    <w:lsdException w:name="Light Grid" w:semiHidden="0" w:uiPriority="62" w:unhideWhenUsed="0"/>
-    <w:lsdException w:name="Medium Shading 1" w:semiHidden="0" w:uiPriority="63" w:unhideWhenUsed="0"/>
-    <w:lsdException w:name="Medium Shading 2" w:semiHidden="0" w:uiPriority="64" w:unhideWhenUsed="0"/>
-    <w:lsdException w:name="Medium List 1" w:semiHidden="0" w:uiPriority="65" w:unhideWhenUsed="0"/>
-    <w:lsdException w:name="Medium List 2" w:semiHidden="0" w:uiPriority="66" w:unhideWhenUsed="0"/>
-    <w:lsdException w:name="Medium Grid 1" w:semiHidden="0" w:uiPriority="67" w:unhideWhenUsed="0"/>
-    <w:lsdException w:name="Medium Grid 2" w:semiHidden="0" w:uiPriority="68" w:unhideWhenUsed="0"/>
-    <w:lsdException w:name="Medium Grid 3" w:semiHidden="0" w:uiPriority="69" w:unhideWhenUsed="0"/>
-    <w:lsdException w:name="Dark List" w:semiHidden="0" w:uiPriority="70" w:unhideWhenUsed="0"/>
-    <w:lsdException w:name="Colorful Shading" w:semiHidden="0" w:uiPriority="71" w:unhideWhenUsed="0"/>
-    <w:lsdException w:name="Colorful List" w:semiHidden="0" w:uiPriority="72" w:unhideWhenUsed="0"/>
-    <w:lsdException w:name="Colorful Grid" w:semiHidden="0" w:uiPriority="73" w:unhideWhenUsed="0"/>
-    <w:lsdException w:name="Light Shading Accent 1" w:semiHidden="0" w:uiPriority="60" w:unhideWhenUsed="0"/>
-    <w:lsdException w:name="Light List Accent 1" w:semiHidden="0" w:uiPriority="61" w:unhideWhenUsed="0"/>
-    <w:lsdException w:name="Light Grid Accent 1" w:semiHidden="0" w:uiPriority="62" w:unhideWhenUsed="0"/>
-    <w:lsdException w:name="Medium Shading 1 Accent 1" w:semiHidden="0" w:uiPriority="63" w:unhideWhenUsed="0"/>
-    <w:lsdException w:name="Medium Shading 2 Accent 1" w:semiHidden="0" w:uiPriority="64" w:unhideWhenUsed="0"/>
-    <w:lsdException w:name="Medium List 1 Accent 1" w:semiHidden="0" w:uiPriority="65" w:unhideWhenUsed="0"/>
-    <w:lsdException w:name="Revision" w:unhideWhenUsed="0"/>
-    <w:lsdException w:name="List Paragraph" w:semiHidden="0" w:uiPriority="34" w:unhideWhenUsed="0" w:qFormat="1"/>
-    <w:lsdException w:name="Quote" w:semiHidden="0" w:uiPriority="29" w:unhideWhenUsed="0" w:qFormat="1"/>
-    <w:lsdException w:name="Intense Quote" w:semiHidden="0" w:uiPriority="30" w:unhideWhenUsed="0" w:qFormat="1"/>
-    <w:lsdException w:name="Medium List 2 Accent 1" w:semiHidden="0" w:uiPriority="66" w:unhideWhenUsed="0"/>
-    <w:lsdException w:name="Medium Grid 1 Accent 1" w:semiHidden="0" w:uiPriority="67" w:unhideWhenUsed="0"/>
-    <w:lsdException w:name="Medium Grid 2 Accent 1" w:semiHidden="0" w:uiPriority="68" w:unhideWhenUsed="0"/>
-    <w:lsdException w:name="Medium Grid 3 Accent 1" w:semiHidden="0" w:uiPriority="69" w:unhideWhenUsed="0"/>
-    <w:lsdException w:name="Dark List Accent 1" w:semiHidden="0" w:uiPriority="70" w:unhideWhenUsed="0"/>
-    <w:lsdException w:name="Colorful Shading Accent 1" w:semiHidden="0" w:uiPriority="71" w:unhideWhenUsed="0"/>
-    <w:lsdException w:name="Colorful List Accent 1" w:semiHidden="0" w:uiPriority="72" w:unhideWhenUsed="0"/>
-    <w:lsdException w:name="Colorful Grid Accent 1" w:semiHidden="0" w:uiPriority="73" w:unhideWhenUsed="0"/>
-    <w:lsdException w:name="Light Shading Accent 2" w:semiHidden="0" w:uiPriority="60" w:unhideWhenUsed="0"/>
-    <w:lsdException w:name="Light List Accent 2" w:semiHidden="0" w:uiPriority="61" w:unhideWhenUsed="0"/>
-    <w:lsdException w:name="Light Grid Accent 2" w:semiHidden="0" w:uiPriority="62" w:unhideWhenUsed="0"/>
-    <w:lsdException w:name="Medium Shading 1 Accent 2" w:semiHidden="0" w:uiPriority="63" w:unhideWhenUsed="0"/>
-    <w:lsdException w:name="Medium Shading 2 Accent 2" w:semiHidden="0" w:uiPriority="64" w:unhideWhenUsed="0"/>
-    <w:lsdException w:name="Medium List 1 Accent 2" w:semiHidden="0" w:uiPriority="65" w:unhideWhenUsed="0"/>
-    <w:lsdException w:name="Medium List 2 Accent 2" w:semiHidden="0" w:uiPriority="66" w:unhideWhenUsed="0"/>
-    <w:lsdException w:name="Medium Grid 1 Accent 2" w:semiHidden="0" w:uiPriority="67" w:unhideWhenUsed="0"/>
-    <w:lsdException w:name="Medium Grid 2 Accent 2" w:semiHidden="0" w:uiPriority="68" w:unhideWhenUsed="0"/>
-    <w:lsdException w:name="Medium Grid 3 Accent 2" w:semiHidden="0" w:uiPriority="69" w:unhideWhenUsed="0"/>
-    <w:lsdException w:name="Dark List Accent 2" w:semiHidden="0" w:uiPriority="70" w:unhideWhenUsed="0"/>
-    <w:lsdException w:name="Colorful Shading Accent 2" w:semiHidden="0" w:uiPriority="71" w:unhideWhenUsed="0"/>
-    <w:lsdException w:name="Colorful List Accent 2" w:semiHidden="0" w:uiPriority="72" w:unhideWhenUsed="0"/>
-    <w:lsdException w:name="Colorful Grid Accent 2" w:semiHidden="0" w:uiPriority="73" w:unhideWhenUsed="0"/>
-    <w:lsdException w:name="Light Shading Accent 3" w:semiHidden="0" w:uiPriority="60" w:unhideWhenUsed="0"/>
-    <w:lsdException w:name="Light List Accent 3" w:semiHidden="0" w:uiPriority="61" w:unhideWhenUsed="0"/>
-    <w:lsdException w:name="Light Grid Accent 3" w:semiHidden="0" w:uiPriority="62" w:unhideWhenUsed="0"/>
-    <w:lsdException w:name="Medium Shading 1 Accent 3" w:semiHidden="0" w:uiPriority="63" w:unhideWhenUsed="0"/>
-    <w:lsdException w:name="Medium Shading 2 Accent 3" w:semiHidden="0" w:uiPriority="64" w:unhideWhenUsed="0"/>
-    <w:lsdException w:name="Medium List 1 Accent 3" w:semiHidden="0" w:uiPriority="65" w:unhideWhenUsed="0"/>
-    <w:lsdException w:name="Medium List 2 Accent 3" w:semiHidden="0" w:uiPriority="66" w:unhideWhenUsed="0"/>
-    <w:lsdException w:name="Medium Grid 1 Accent 3" w:semiHidden="0" w:uiPriority="67" w:unhideWhenUsed="0"/>
-    <w:lsdException w:name="Medium Grid 2 Accent 3" w:semiHidden="0" w:uiPriority="68" w:unhideWhenUsed="0"/>
-    <w:lsdException w:name="Medium Grid 3 Accent 3" w:semiHidden="0" w:uiPriority="69" w:unhideWhenUsed="0"/>
-    <w:lsdException w:name="Dark List Accent 3" w:semiHidden="0" w:uiPriority="70" w:unhideWhenUsed="0"/>
-    <w:lsdException w:name="Colorful Shading Accent 3" w:semiHidden="0" w:uiPriority="71" w:unhideWhenUsed="0"/>
-    <w:lsdException w:name="Colorful List Accent 3" w:semiHidden="0" w:uiPriority="72" w:unhideWhenUsed="0"/>
-    <w:lsdException w:name="Colorful Grid Accent 3" w:semiHidden="0" w:uiPriority="73" w:unhideWhenUsed="0"/>
-    <w:lsdException w:name="Light Shading Accent 4" w:semiHidden="0" w:uiPriority="60" w:unhideWhenUsed="0"/>
-    <w:lsdException w:name="Light List Accent 4" w:semiHidden="0" w:uiPriority="61" w:unhideWhenUsed="0"/>
-    <w:lsdException w:name="Light Grid Accent 4" w:semiHidden="0" w:uiPriority="62" w:unhideWhenUsed="0"/>
-    <w:lsdException w:name="Medium Shading 1 Accent 4" w:semiHidden="0" w:uiPriority="63" w:unhideWhenUsed="0"/>
-    <w:lsdException w:name="Medium Shading 2 Accent 4" w:semiHidden="0" w:uiPriority="64" w:unhideWhenUsed="0"/>
-    <w:lsdException w:name="Medium List 1 Accent 4" w:semiHidden="0" w:uiPriority="65" w:unhideWhenUsed="0"/>
-    <w:lsdException w:name="Medium List 2 Accent 4" w:semiHidden="0" w:uiPriority="66" w:unhideWhenUsed="0"/>
-    <w:lsdException w:name="Medium Grid 1 Accent 4" w:semiHidden="0" w:uiPriority="67" w:unhideWhenUsed="0"/>
-    <w:lsdException w:name="Medium Grid 2 Accent 4" w:semiHidden="0" w:uiPriority="68" w:unhideWhenUsed="0"/>
-    <w:lsdException w:name="Medium Grid 3 Accent 4" w:semiHidden="0" w:uiPriority="69" w:unhideWhenUsed="0"/>
-    <w:lsdException w:name="Dark List Accent 4" w:semiHidden="0" w:uiPriority="70" w:unhideWhenUsed="0"/>
-    <w:lsdException w:name="Colorful Shading Accent 4" w:semiHidden="0" w:uiPriority="71" w:unhideWhenUsed="0"/>
-    <w:lsdException w:name="Colorful List Accent 4" w:semiHidden="0" w:uiPriority="72" w:unhideWhenUsed="0"/>
-    <w:lsdException w:name="Colorful Grid Accent 4" w:semiHidden="0" w:uiPriority="73" w:unhideWhenUsed="0"/>
-    <w:lsdException w:name="Light Shading Accent 5" w:semiHidden="0" w:uiPriority="60" w:unhideWhenUsed="0"/>
-    <w:lsdException w:name="Light List Accent 5" w:semiHidden="0" w:uiPriority="61" w:unhideWhenUsed="0"/>
-    <w:lsdException w:name="Light Grid Accent 5" w:semiHidden="0" w:uiPriority="62" w:unhideWhenUsed="0"/>
-    <w:lsdException w:name="Medium Shading 1 Accent 5" w:semiHidden="0" w:uiPriority="63" w:unhideWhenUsed="0"/>
-    <w:lsdException w:name="Medium Shading 2 Accent 5" w:semiHidden="0" w:uiPriority="64" w:unhideWhenUsed="0"/>
-    <w:lsdException w:name="Medium List 1 Accent 5" w:semiHidden="0" w:uiPriority="65" w:unhideWhenUsed="0"/>
-    <w:lsdException w:name="Medium List 2 Accent 5" w:semiHidden="0" w:uiPriority="66" w:unhideWhenUsed="0"/>
-    <w:lsdException w:name="Medium Grid 1 Accent 5" w:semiHidden="0" w:uiPriority="67" w:unhideWhenUsed="0"/>
-    <w:lsdException w:name="Medium Grid 2 Accent 5" w:semiHidden="0" w:uiPriority="68" w:unhideWhenUsed="0"/>
-    <w:lsdException w:name="Medium Grid 3 Accent 5" w:semiHidden="0" w:uiPriority="69" w:unhideWhenUsed="0"/>
-    <w:lsdException w:name="Dark List Accent 5" w:semiHidden="0" w:uiPriority="70" w:unhideWhenUsed="0"/>
-    <w:lsdException w:name="Colorful Shading Accent 5" w:semiHidden="0" w:uiPriority="71" w:unhideWhenUsed="0"/>
-    <w:lsdException w:name="Colorful List Accent 5" w:semiHidden="0" w:uiPriority="72" w:unhideWhenUsed="0"/>
-    <w:lsdException w:name="Colorful Grid Accent 5" w:semiHidden="0" w:uiPriority="73" w:unhideWhenUsed="0"/>
-    <w:lsdException w:name="Light Shading Accent 6" w:semiHidden="0" w:uiPriority="60" w:unhideWhenUsed="0"/>
-    <w:lsdException w:name="Light List Accent 6" w:semiHidden="0" w:uiPriority="61" w:unhideWhenUsed="0"/>
-    <w:lsdException w:name="Light Grid Accent 6" w:semiHidden="0" w:uiPriority="62" w:unhideWhenUsed="0"/>
-    <w:lsdException w:name="Medium Shading 1 Accent 6" w:semiHidden="0" w:uiPriority="63" w:unhideWhenUsed="0"/>
-    <w:lsdException w:name="Medium Shading 2 Accent 6" w:semiHidden="0" w:uiPriority="64" w:unhideWhenUsed="0"/>
-    <w:lsdException w:name="Medium List 1 Accent 6" w:semiHidden="0" w:uiPriority="65" w:unhideWhenUsed="0"/>
-    <w:lsdException w:name="Medium List 2 Accent 6" w:semiHidden="0" w:uiPriority="66" w:unhideWhenUsed="0"/>
-    <w:lsdException w:name="Medium Grid 1 Accent 6" w:semiHidden="0" w:uiPriority="67" w:unhideWhenUsed="0"/>
-    <w:lsdException w:name="Medium Grid 2 Accent 6" w:semiHidden="0" w:uiPriority="68" w:unhideWhenUsed="0"/>
-    <w:lsdException w:name="Medium Grid 3 Accent 6" w:semiHidden="0" w:uiPriority="69" w:unhideWhenUsed="0"/>
-    <w:lsdException w:name="Dark List Accent 6" w:semiHidden="0" w:uiPriority="70" w:unhideWhenUsed="0"/>
-    <w:lsdException w:name="Colorful Shading Accent 6" w:semiHidden="0" w:uiPriority="71" w:unhideWhenUsed="0"/>
-    <w:lsdException w:name="Colorful List Accent 6" w:semiHidden="0" w:uiPriority="72" w:unhideWhenUsed="0"/>
-    <w:lsdException w:name="Colorful Grid Accent 6" w:semiHidden="0" w:uiPriority="73" w:unhideWhenUsed="0"/>
-    <w:lsdException w:name="Subtle Emphasis" w:semiHidden="0" w:uiPriority="19" w:unhideWhenUsed="0" w:qFormat="1"/>
-    <w:lsdException w:name="Intense Emphasis" w:semiHidden="0" w:uiPriority="21" w:unhideWhenUsed="0" w:qFormat="1"/>
-    <w:lsdException w:name="Subtle Reference" w:semiHidden="0" w:uiPriority="31" w:unhideWhenUsed="0" w:qFormat="1"/>
-    <w:lsdException w:name="Intense Reference" w:semiHidden="0" w:uiPriority="32" w:unhideWhenUsed="0" w:qFormat="1"/>
-    <w:lsdException w:name="Book Title" w:semiHidden="0" w:uiPriority="33" w:unhideWhenUsed="0" w:qFormat="1"/>
-    <w:lsdException w:name="Bibliography" w:uiPriority="37"/>
-    <w:lsdException w:name="TOC Heading" w:uiPriority="39" w:qFormat="1"/>
+  <w:latentStyles w:defLockedState="0" w:defUIPriority="99" w:defSemiHidden="0" w:defUnhideWhenUsed="0" w:defQFormat="0" w:count="371">
+    <w:lsdException w:name="Normal" w:uiPriority="0" w:qFormat="1"/>
+    <w:lsdException w:name="heading 1" w:uiPriority="9" w:qFormat="1"/>
+    <w:lsdException w:name="heading 2" w:semiHidden="1" w:uiPriority="9" w:unhideWhenUsed="1" w:qFormat="1"/>
+    <w:lsdException w:name="heading 3" w:semiHidden="1" w:uiPriority="9" w:unhideWhenUsed="1" w:qFormat="1"/>
+    <w:lsdException w:name="heading 4" w:semiHidden="1" w:uiPriority="9" w:unhideWhenUsed="1" w:qFormat="1"/>
+    <w:lsdException w:name="heading 5" w:semiHidden="1" w:uiPriority="9" w:unhideWhenUsed="1" w:qFormat="1"/>
+    <w:lsdException w:name="heading 6" w:semiHidden="1" w:uiPriority="9" w:unhideWhenUsed="1" w:qFormat="1"/>
+    <w:lsdException w:name="heading 7" w:semiHidden="1" w:uiPriority="9" w:unhideWhenUsed="1" w:qFormat="1"/>
+    <w:lsdException w:name="heading 8" w:semiHidden="1" w:uiPriority="9" w:unhideWhenUsed="1" w:qFormat="1"/>
+    <w:lsdException w:name="heading 9" w:semiHidden="1" w:uiPriority="9" w:unhideWhenUsed="1" w:qFormat="1"/>
+    <w:lsdException w:name="index 1" w:semiHidden="1" w:unhideWhenUsed="1"/>
+    <w:lsdException w:name="index 2" w:semiHidden="1" w:unhideWhenUsed="1"/>
+    <w:lsdException w:name="index 3" w:semiHidden="1" w:unhideWhenUsed="1"/>
+    <w:lsdException w:name="index 4" w:semiHidden="1" w:unhideWhenUsed="1"/>
+    <w:lsdException w:name="index 5" w:semiHidden="1" w:unhideWhenUsed="1"/>
+    <w:lsdException w:name="index 6" w:semiHidden="1" w:unhideWhenUsed="1"/>
+    <w:lsdException w:name="index 7" w:semiHidden="1" w:unhideWhenUsed="1"/>
+    <w:lsdException w:name="index 8" w:semiHidden="1" w:unhideWhenUsed="1"/>
+    <w:lsdException w:name="index 9" w:semiHidden="1" w:unhideWhenUsed="1"/>
+    <w:lsdException w:name="toc 1" w:semiHidden="1" w:uiPriority="39" w:unhideWhenUsed="1"/>
+    <w:lsdException w:name="toc 2" w:semiHidden="1" w:uiPriority="39" w:unhideWhenUsed="1"/>
+    <w:lsdException w:name="toc 3" w:semiHidden="1" w:uiPriority="39" w:unhideWhenUsed="1"/>
+    <w:lsdException w:name="toc 4" w:semiHidden="1" w:uiPriority="39" w:unhideWhenUsed="1"/>
+    <w:lsdException w:name="toc 5" w:semiHidden="1" w:uiPriority="39" w:unhideWhenUsed="1"/>
+    <w:lsdException w:name="toc 6" w:semiHidden="1" w:uiPriority="39" w:unhideWhenUsed="1"/>
+    <w:lsdException w:name="toc 7" w:semiHidden="1" w:uiPriority="39" w:unhideWhenUsed="1"/>
+    <w:lsdException w:name="toc 8" w:semiHidden="1" w:uiPriority="39" w:unhideWhenUsed="1"/>
+    <w:lsdException w:name="toc 9" w:semiHidden="1" w:uiPriority="39" w:unhideWhenUsed="1"/>
+    <w:lsdException w:name="Normal Indent" w:semiHidden="1" w:unhideWhenUsed="1"/>
+    <w:lsdException w:name="footnote text" w:semiHidden="1" w:unhideWhenUsed="1"/>
+    <w:lsdException w:name="annotation text" w:semiHidden="1" w:unhideWhenUsed="1"/>
+    <w:lsdException w:name="header" w:semiHidden="1" w:unhideWhenUsed="1"/>
+    <w:lsdException w:name="footer" w:semiHidden="1" w:unhideWhenUsed="1"/>
+    <w:lsdException w:name="index heading" w:semiHidden="1" w:unhideWhenUsed="1"/>
+    <w:lsdException w:name="caption" w:semiHidden="1" w:uiPriority="35" w:unhideWhenUsed="1" w:qFormat="1"/>
+    <w:lsdException w:name="table of figures" w:semiHidden="1" w:unhideWhenUsed="1"/>
+    <w:lsdException w:name="envelope address" w:semiHidden="1" w:unhideWhenUsed="1"/>
+    <w:lsdException w:name="envelope return" w:semiHidden="1" w:unhideWhenUsed="1"/>
+    <w:lsdException w:name="footnote reference" w:semiHidden="1" w:unhideWhenUsed="1"/>
+    <w:lsdException w:name="annotation reference" w:semiHidden="1" w:unhideWhenUsed="1"/>
+    <w:lsdException w:name="line number" w:semiHidden="1" w:unhideWhenUsed="1"/>
+    <w:lsdException w:name="page number" w:semiHidden="1" w:unhideWhenUsed="1"/>
+    <w:lsdException w:name="endnote reference" w:semiHidden="1" w:unhideWhenUsed="1"/>
+    <w:lsdException w:name="endnote text" w:semiHidden="1" w:unhideWhenUsed="1"/>
+    <w:lsdException w:name="table of authorities" w:semiHidden="1" w:unhideWhenUsed="1"/>
+    <w:lsdException w:name="macro" w:semiHidden="1" w:unhideWhenUsed="1"/>
+    <w:lsdException w:name="toa heading" w:semiHidden="1" w:unhideWhenUsed="1"/>
+    <w:lsdException w:name="List" w:semiHidden="1" w:unhideWhenUsed="1"/>
+    <w:lsdException w:name="List Bullet" w:semiHidden="1" w:unhideWhenUsed="1"/>
+    <w:lsdException w:name="List Number" w:semiHidden="1" w:unhideWhenUsed="1"/>
+    <w:lsdException w:name="List 2" w:semiHidden="1" w:unhideWhenUsed="1"/>
+    <w:lsdException w:name="List 3" w:semiHidden="1" w:unhideWhenUsed="1"/>
+    <w:lsdException w:name="List 4" w:semiHidden="1" w:unhideWhenUsed="1"/>
+    <w:lsdException w:name="List 5" w:semiHidden="1" w:unhideWhenUsed="1"/>
+    <w:lsdException w:name="List Bullet 2" w:semiHidden="1" w:unhideWhenUsed="1"/>
+    <w:lsdException w:name="List Bullet 3" w:semiHidden="1" w:unhideWhenUsed="1"/>
+    <w:lsdException w:name="List Bullet 4" w:semiHidden="1" w:unhideWhenUsed="1"/>
+    <w:lsdException w:name="List Bullet 5" w:semiHidden="1" w:unhideWhenUsed="1"/>
+    <w:lsdException w:name="List Number 2" w:semiHidden="1" w:unhideWhenUsed="1"/>
+    <w:lsdException w:name="List Number 3" w:semiHidden="1" w:unhideWhenUsed="1"/>
+    <w:lsdException w:name="List Number 4" w:semiHidden="1" w:unhideWhenUsed="1"/>
+    <w:lsdException w:name="List Number 5" w:semiHidden="1" w:unhideWhenUsed="1"/>
+    <w:lsdException w:name="Title" w:uiPriority="10" w:qFormat="1"/>
+    <w:lsdException w:name="Closing" w:semiHidden="1" w:unhideWhenUsed="1"/>
+    <w:lsdException w:name="Signature" w:semiHidden="1" w:unhideWhenUsed="1"/>
+    <w:lsdException w:name="Default Paragraph Font" w:semiHidden="1" w:uiPriority="1" w:unhideWhenUsed="1"/>
+    <w:lsdException w:name="Body Text" w:semiHidden="1" w:unhideWhenUsed="1"/>
+    <w:lsdException w:name="Body Text Indent" w:semiHidden="1" w:unhideWhenUsed="1"/>
+    <w:lsdException w:name="List Continue" w:semiHidden="1" w:unhideWhenUsed="1"/>
+    <w:lsdException w:name="List Continue 2" w:semiHidden="1" w:unhideWhenUsed="1"/>
+    <w:lsdException w:name="List Continue 3" w:semiHidden="1" w:unhideWhenUsed="1"/>
+    <w:lsdException w:name="List Continue 4" w:semiHidden="1" w:unhideWhenUsed="1"/>
+    <w:lsdException w:name="List Continue 5" w:semiHidden="1" w:unhideWhenUsed="1"/>
+    <w:lsdException w:name="Message Header" w:semiHidden="1" w:unhideWhenUsed="1"/>
+    <w:lsdException w:name="Subtitle" w:uiPriority="11" w:qFormat="1"/>
+    <w:lsdException w:name="Salutation" w:semiHidden="1" w:unhideWhenUsed="1"/>
+    <w:lsdException w:name="Date" w:semiHidden="1" w:unhideWhenUsed="1"/>
+    <w:lsdException w:name="Body Text First Indent" w:semiHidden="1" w:unhideWhenUsed="1"/>
+    <w:lsdException w:name="Body Text First Indent 2" w:semiHidden="1" w:unhideWhenUsed="1"/>
+    <w:lsdException w:name="Note Heading" w:semiHidden="1" w:unhideWhenUsed="1"/>
+    <w:lsdException w:name="Body Text 2" w:semiHidden="1" w:unhideWhenUsed="1"/>
+    <w:lsdException w:name="Body Text 3" w:semiHidden="1" w:unhideWhenUsed="1"/>
+    <w:lsdException w:name="Body Text Indent 2" w:semiHidden="1" w:unhideWhenUsed="1"/>
+    <w:lsdException w:name="Body Text Indent 3" w:semiHidden="1" w:unhideWhenUsed="1"/>
+    <w:lsdException w:name="Block Text" w:semiHidden="1" w:unhideWhenUsed="1"/>
+    <w:lsdException w:name="Hyperlink" w:semiHidden="1" w:unhideWhenUsed="1"/>
+    <w:lsdException w:name="FollowedHyperlink" w:semiHidden="1" w:unhideWhenUsed="1"/>
+    <w:lsdException w:name="Strong" w:uiPriority="22" w:qFormat="1"/>
+    <w:lsdException w:name="Emphasis" w:uiPriority="20" w:qFormat="1"/>
+    <w:lsdException w:name="Document Map" w:semiHidden="1" w:unhideWhenUsed="1"/>
+    <w:lsdException w:name="Plain Text" w:semiHidden="1" w:unhideWhenUsed="1"/>
+    <w:lsdException w:name="E-mail Signature" w:semiHidden="1" w:unhideWhenUsed="1"/>
+    <w:lsdException w:name="HTML Top of Form" w:semiHidden="1" w:unhideWhenUsed="1"/>
+    <w:lsdException w:name="HTML Bottom of Form" w:semiHidden="1" w:unhideWhenUsed="1"/>
+    <w:lsdException w:name="Normal (Web)" w:semiHidden="1" w:unhideWhenUsed="1"/>
+    <w:lsdException w:name="HTML Acronym" w:semiHidden="1" w:unhideWhenUsed="1"/>
+    <w:lsdException w:name="HTML Address" w:semiHidden="1" w:unhideWhenUsed="1"/>
+    <w:lsdException w:name="HTML Cite" w:semiHidden="1" w:unhideWhenUsed="1"/>
+    <w:lsdException w:name="HTML Code" w:semiHidden="1" w:unhideWhenUsed="1"/>
+    <w:lsdException w:name="HTML Definition" w:semiHidden="1" w:unhideWhenUsed="1"/>
+    <w:lsdException w:name="HTML Keyboard" w:semiHidden="1" w:unhideWhenUsed="1"/>
+    <w:lsdException w:name="HTML Preformatted" w:semiHidden="1" w:unhideWhenUsed="1"/>
+    <w:lsdException w:name="HTML Sample" w:semiHidden="1" w:unhideWhenUsed="1"/>
+    <w:lsdException w:name="HTML Typewriter" w:semiHidden="1" w:unhideWhenUsed="1"/>
+    <w:lsdException w:name="HTML Variable" w:semiHidden="1" w:unhideWhenUsed="1"/>
+    <w:lsdException w:name="Normal Table" w:semiHidden="1" w:unhideWhenUsed="1"/>
+    <w:lsdException w:name="annotation subject" w:semiHidden="1" w:unhideWhenUsed="1"/>
+    <w:lsdException w:name="No List" w:semiHidden="1" w:unhideWhenUsed="1"/>
+    <w:lsdException w:name="Outline List 1" w:semiHidden="1" w:unhideWhenUsed="1"/>
+    <w:lsdException w:name="Outline List 2" w:semiHidden="1" w:unhideWhenUsed="1"/>
+    <w:lsdException w:name="Outline List 3" w:semiHidden="1" w:unhideWhenUsed="1"/>
+    <w:lsdException w:name="Table Simple 1" w:semiHidden="1" w:unhideWhenUsed="1"/>
+    <w:lsdException w:name="Table Simple 2" w:semiHidden="1" w:unhideWhenUsed="1"/>
+    <w:lsdException w:name="Table Simple 3" w:semiHidden="1" w:unhideWhenUsed="1"/>
+    <w:lsdException w:name="Table Classic 1" w:semiHidden="1" w:unhideWhenUsed="1"/>
+    <w:lsdException w:name="Table Classic 2" w:semiHidden="1" w:unhideWhenUsed="1"/>
+    <w:lsdException w:name="Table Classic 3" w:semiHidden="1" w:unhideWhenUsed="1"/>
+    <w:lsdException w:name="Table Classic 4" w:semiHidden="1" w:unhideWhenUsed="1"/>
+    <w:lsdException w:name="Table Colorful 1" w:semiHidden="1" w:unhideWhenUsed="1"/>
+    <w:lsdException w:name="Table Colorful 2" w:semiHidden="1" w:unhideWhenUsed="1"/>
+    <w:lsdException w:name="Table Colorful 3" w:semiHidden="1" w:unhideWhenUsed="1"/>
+    <w:lsdException w:name="Table Columns 1" w:semiHidden="1" w:unhideWhenUsed="1"/>
+    <w:lsdException w:name="Table Columns 2" w:semiHidden="1" w:unhideWhenUsed="1"/>
+    <w:lsdException w:name="Table Columns 3" w:semiHidden="1" w:unhideWhenUsed="1"/>
+    <w:lsdException w:name="Table Columns 4" w:semiHidden="1" w:unhideWhenUsed="1"/>
+    <w:lsdException w:name="Table Columns 5" w:semiHidden="1" w:unhideWhenUsed="1"/>
+    <w:lsdException w:name="Table Grid 1" w:semiHidden="1" w:unhideWhenUsed="1"/>
+    <w:lsdException w:name="Table Grid 2" w:semiHidden="1" w:unhideWhenUsed="1"/>
+    <w:lsdException w:name="Table Grid 3" w:semiHidden="1" w:unhideWhenUsed="1"/>
+    <w:lsdException w:name="Table Grid 4" w:semiHidden="1" w:unhideWhenUsed="1"/>
+    <w:lsdException w:name="Table Grid 5" w:semiHidden="1" w:unhideWhenUsed="1"/>
+    <w:lsdException w:name="Table Grid 6" w:semiHidden="1" w:unhideWhenUsed="1"/>
+    <w:lsdException w:name="Table Grid 7" w:semiHidden="1" w:unhideWhenUsed="1"/>
+    <w:lsdException w:name="Table Grid 8" w:semiHidden="1" w:unhideWhenUsed="1"/>
+    <w:lsdException w:name="Table List 1" w:semiHidden="1" w:unhideWhenUsed="1"/>
+    <w:lsdException w:name="Table List 2" w:semiHidden="1" w:unhideWhenUsed="1"/>
+    <w:lsdException w:name="Table List 3" w:semiHidden="1" w:unhideWhenUsed="1"/>
+    <w:lsdException w:name="Table List 4" w:semiHidden="1" w:unhideWhenUsed="1"/>
+    <w:lsdException w:name="Table List 5" w:semiHidden="1" w:unhideWhenUsed="1"/>
+    <w:lsdException w:name="Table List 6" w:semiHidden="1" w:unhideWhenUsed="1"/>
+    <w:lsdException w:name="Table List 7" w:semiHidden="1" w:unhideWhenUsed="1"/>
+    <w:lsdException w:name="Table List 8" w:semiHidden="1" w:unhideWhenUsed="1"/>
+    <w:lsdException w:name="Table 3D effects 1" w:semiHidden="1" w:unhideWhenUsed="1"/>
+    <w:lsdException w:name="Table 3D effects 2" w:semiHidden="1" w:unhideWhenUsed="1"/>
+    <w:lsdException w:name="Table 3D effects 3" w:semiHidden="1" w:unhideWhenUsed="1"/>
+    <w:lsdException w:name="Table Contemporary" w:semiHidden="1" w:unhideWhenUsed="1"/>
+    <w:lsdException w:name="Table Elegant" w:semiHidden="1" w:unhideWhenUsed="1"/>
+    <w:lsdException w:name="Table Professional" w:semiHidden="1" w:unhideWhenUsed="1"/>
+    <w:lsdException w:name="Table Subtle 1" w:semiHidden="1" w:unhideWhenUsed="1"/>
+    <w:lsdException w:name="Table Subtle 2" w:semiHidden="1" w:unhideWhenUsed="1"/>
+    <w:lsdException w:name="Table Web 1" w:semiHidden="1" w:unhideWhenUsed="1"/>
+    <w:lsdException w:name="Table Web 2" w:semiHidden="1" w:unhideWhenUsed="1"/>
+    <w:lsdException w:name="Table Web 3" w:semiHidden="1" w:unhideWhenUsed="1"/>
+    <w:lsdException w:name="Balloon Text" w:semiHidden="1" w:unhideWhenUsed="1"/>
+    <w:lsdException w:name="Table Grid" w:uiPriority="59"/>
+    <w:lsdException w:name="Table Theme" w:semiHidden="1" w:unhideWhenUsed="1"/>
+    <w:lsdException w:name="Placeholder Text" w:semiHidden="1"/>
+    <w:lsdException w:name="No Spacing" w:uiPriority="1" w:qFormat="1"/>
+    <w:lsdException w:name="Light Shading" w:uiPriority="60"/>
+    <w:lsdException w:name="Light List" w:uiPriority="61"/>
+    <w:lsdException w:name="Light Grid" w:uiPriority="62"/>
+    <w:lsdException w:name="Medium Shading 1" w:uiPriority="63"/>
+    <w:lsdException w:name="Medium Shading 2" w:uiPriority="64"/>
+    <w:lsdException w:name="Medium List 1" w:uiPriority="65"/>
+    <w:lsdException w:name="Medium List 2" w:uiPriority="66"/>
+    <w:lsdException w:name="Medium Grid 1" w:uiPriority="67"/>
+    <w:lsdException w:name="Medium Grid 2" w:uiPriority="68"/>
+    <w:lsdException w:name="Medium Grid 3" w:uiPriority="69"/>
+    <w:lsdException w:name="Dark List" w:uiPriority="70"/>
+    <w:lsdException w:name="Colorful Shading" w:uiPriority="71"/>
+    <w:lsdException w:name="Colorful List" w:uiPriority="72"/>
+    <w:lsdException w:name="Colorful Grid" w:uiPriority="73"/>
+    <w:lsdException w:name="Light Shading Accent 1" w:uiPriority="60"/>
+    <w:lsdException w:name="Light List Accent 1" w:uiPriority="61"/>
+    <w:lsdException w:name="Light Grid Accent 1" w:uiPriority="62"/>
+    <w:lsdException w:name="Medium Shading 1 Accent 1" w:uiPriority="63"/>
+    <w:lsdException w:name="Medium Shading 2 Accent 1" w:uiPriority="64"/>
+    <w:lsdException w:name="Medium List 1 Accent 1" w:uiPriority="65"/>
+    <w:lsdException w:name="Revision" w:semiHidden="1"/>
+    <w:lsdException w:name="List Paragraph" w:uiPriority="34" w:qFormat="1"/>
+    <w:lsdException w:name="Quote" w:uiPriority="29" w:qFormat="1"/>
+    <w:lsdException w:name="Intense Quote" w:uiPriority="30" w:qFormat="1"/>
+    <w:lsdException w:name="Medium List 2 Accent 1" w:uiPriority="66"/>
+    <w:lsdException w:name="Medium Grid 1 Accent 1" w:uiPriority="67"/>
+    <w:lsdException w:name="Medium Grid 2 Accent 1" w:uiPriority="68"/>
+    <w:lsdException w:name="Medium Grid 3 Accent 1" w:uiPriority="69"/>
+    <w:lsdException w:name="Dark List Accent 1" w:uiPriority="70"/>
+    <w:lsdException w:name="Colorful Shading Accent 1" w:uiPriority="71"/>
+    <w:lsdException w:name="Colorful List Accent 1" w:uiPriority="72"/>
+    <w:lsdException w:name="Colorful Grid Accent 1" w:uiPriority="73"/>
+    <w:lsdException w:name="Light Shading Accent 2" w:uiPriority="60"/>
+    <w:lsdException w:name="Light List Accent 2" w:uiPriority="61"/>
+    <w:lsdException w:name="Light Grid Accent 2" w:uiPriority="62"/>
+    <w:lsdException w:name="Medium Shading 1 Accent 2" w:uiPriority="63"/>
+    <w:lsdException w:name="Medium Shading 2 Accent 2" w:uiPriority="64"/>
+    <w:lsdException w:name="Medium List 1 Accent 2" w:uiPriority="65"/>
+    <w:lsdException w:name="Medium List 2 Accent 2" w:uiPriority="66"/>
+    <w:lsdException w:name="Medium Grid 1 Accent 2" w:uiPriority="67"/>
+    <w:lsdException w:name="Medium Grid 2 Accent 2" w:uiPriority="68"/>
+    <w:lsdException w:name="Medium Grid 3 Accent 2" w:uiPriority="69"/>
+    <w:lsdException w:name="Dark List Accent 2" w:uiPriority="70"/>
+    <w:lsdException w:name="Colorful Shading Accent 2" w:uiPriority="71"/>
+    <w:lsdException w:name="Colorful List Accent 2" w:uiPriority="72"/>
+    <w:lsdException w:name="Colorful Grid Accent 2" w:uiPriority="73"/>
+    <w:lsdException w:name="Light Shading Accent 3" w:uiPriority="60"/>
+    <w:lsdException w:name="Light List Accent 3" w:uiPriority="61"/>
+    <w:lsdException w:name="Light Grid Accent 3" w:uiPriority="62"/>
+    <w:lsdException w:name="Medium Shading 1 Accent 3" w:uiPriority="63"/>
+    <w:lsdException w:name="Medium Shading 2 Accent 3" w:uiPriority="64"/>
+    <w:lsdException w:name="Medium List 1 Accent 3" w:uiPriority="65"/>
+    <w:lsdException w:name="Medium List 2 Accent 3" w:uiPriority="66"/>
+    <w:lsdException w:name="Medium Grid 1 Accent 3" w:uiPriority="67"/>
+    <w:lsdException w:name="Medium Grid 2 Accent 3" w:uiPriority="68"/>
+    <w:lsdException w:name="Medium Grid 3 Accent 3" w:uiPriority="69"/>
+    <w:lsdException w:name="Dark List Accent 3" w:uiPriority="70"/>
+    <w:lsdException w:name="Colorful Shading Accent 3" w:uiPriority="71"/>
+    <w:lsdException w:name="Colorful List Accent 3" w:uiPriority="72"/>
+    <w:lsdException w:name="Colorful Grid Accent 3" w:uiPriority="73"/>
+    <w:lsdException w:name="Light Shading Accent 4" w:uiPriority="60"/>
+    <w:lsdException w:name="Light List Accent 4" w:uiPriority="61"/>
+    <w:lsdException w:name="Light Grid Accent 4" w:uiPriority="62"/>
+    <w:lsdException w:name="Medium Shading 1 Accent 4" w:uiPriority="63"/>
+    <w:lsdException w:name="Medium Shading 2 Accent 4" w:uiPriority="64"/>
+    <w:lsdException w:name="Medium List 1 Accent 4" w:uiPriority="65"/>
+    <w:lsdException w:name="Medium List 2 Accent 4" w:uiPriority="66"/>
+    <w:lsdException w:name="Medium Grid 1 Accent 4" w:uiPriority="67"/>
+    <w:lsdException w:name="Medium Grid 2 Accent 4" w:uiPriority="68"/>
+    <w:lsdException w:name="Medium Grid 3 Accent 4" w:uiPriority="69"/>
+    <w:lsdException w:name="Dark List Accent 4" w:uiPriority="70"/>
+    <w:lsdException w:name="Colorful Shading Accent 4" w:uiPriority="71"/>
+    <w:lsdException w:name="Colorful List Accent 4" w:uiPriority="72"/>
+    <w:lsdException w:name="Colorful Grid Accent 4" w:uiPriority="73"/>
+    <w:lsdException w:name="Light Shading Accent 5" w:uiPriority="60"/>
+    <w:lsdException w:name="Light List Accent 5" w:uiPriority="61"/>
+    <w:lsdException w:name="Light Grid Accent 5" w:uiPriority="62"/>
+    <w:lsdException w:name="Medium Shading 1 Accent 5" w:uiPriority="63"/>
+    <w:lsdException w:name="Medium Shading 2 Accent 5" w:uiPriority="64"/>
+    <w:lsdException w:name="Medium List 1 Accent 5" w:uiPriority="65"/>
+    <w:lsdException w:name="Medium List 2 Accent 5" w:uiPriority="66"/>
+    <w:lsdException w:name="Medium Grid 1 Accent 5" w:uiPriority="67"/>
+    <w:lsdException w:name="Medium Grid 2 Accent 5" w:uiPriority="68"/>
+    <w:lsdException w:name="Medium Grid 3 Accent 5" w:uiPriority="69"/>
+    <w:lsdException w:name="Dark List Accent 5" w:uiPriority="70"/>
+    <w:lsdException w:name="Colorful Shading Accent 5" w:uiPriority="71"/>
+    <w:lsdException w:name="Colorful List Accent 5" w:uiPriority="72"/>
+    <w:lsdException w:name="Colorful Grid Accent 5" w:uiPriority="73"/>
+    <w:lsdException w:name="Light Shading Accent 6" w:uiPriority="60"/>
+    <w:lsdException w:name="Light List Accent 6" w:uiPriority="61"/>
+    <w:lsdException w:name="Light Grid Accent 6" w:uiPriority="62"/>
+    <w:lsdException w:name="Medium Shading 1 Accent 6" w:uiPriority="63"/>
+    <w:lsdException w:name="Medium Shading 2 Accent 6" w:uiPriority="64"/>
+    <w:lsdException w:name="Medium List 1 Accent 6" w:uiPriority="65"/>
+    <w:lsdException w:name="Medium List 2 Accent 6" w:uiPriority="66"/>
+    <w:lsdException w:name="Medium Grid 1 Accent 6" w:uiPriority="67"/>
+    <w:lsdException w:name="Medium Grid 2 Accent 6" w:uiPriority="68"/>
+    <w:lsdException w:name="Medium Grid 3 Accent 6" w:uiPriority="69"/>
+    <w:lsdException w:name="Dark List Accent 6" w:uiPriority="70"/>
+    <w:lsdException w:name="Colorful Shading Accent 6" w:uiPriority="71"/>
+    <w:lsdException w:name="Colorful List Accent 6" w:uiPriority="72"/>
+    <w:lsdException w:name="Colorful Grid Accent 6" w:uiPriority="73"/>
+    <w:lsdException w:name="Subtle Emphasis" w:uiPriority="19" w:qFormat="1"/>
+    <w:lsdException w:name="Intense Emphasis" w:uiPriority="21" w:qFormat="1"/>
+    <w:lsdException w:name="Subtle Reference" w:uiPriority="31" w:qFormat="1"/>
+    <w:lsdException w:name="Intense Reference" w:uiPriority="32" w:qFormat="1"/>
+    <w:lsdException w:name="Book Title" w:uiPriority="33" w:qFormat="1"/>
+    <w:lsdException w:name="Bibliography" w:semiHidden="1" w:uiPriority="37" w:unhideWhenUsed="1"/>
+    <w:lsdException w:name="TOC Heading" w:semiHidden="1" w:uiPriority="39" w:unhideWhenUsed="1" w:qFormat="1"/>
+    <w:lsdException w:name="Plain Table 1" w:uiPriority="41"/>
+    <w:lsdException w:name="Plain Table 2" w:uiPriority="42"/>
+    <w:lsdException w:name="Plain Table 3" w:uiPriority="43"/>
+    <w:lsdException w:name="Plain Table 4" w:uiPriority="44"/>
+    <w:lsdException w:name="Plain Table 5" w:uiPriority="45"/>
+    <w:lsdException w:name="Grid Table Light" w:uiPriority="40"/>
+    <w:lsdException w:name="Grid Table 1 Light" w:uiPriority="46"/>
+    <w:lsdException w:name="Grid Table 2" w:uiPriority="47"/>
+    <w:lsdException w:name="Grid Table 3" w:uiPriority="48"/>
+    <w:lsdException w:name="Grid Table 4" w:uiPriority="49"/>
+    <w:lsdException w:name="Grid Table 5 Dark" w:uiPriority="50"/>
+    <w:lsdException w:name="Grid Table 6 Colorful" w:uiPriority="51"/>
+    <w:lsdException w:name="Grid Table 7 Colorful" w:uiPriority="52"/>
+    <w:lsdException w:name="Grid Table 1 Light Accent 1" w:uiPriority="46"/>
+    <w:lsdException w:name="Grid Table 2 Accent 1" w:uiPriority="47"/>
+    <w:lsdException w:name="Grid Table 3 Accent 1" w:uiPriority="48"/>
+    <w:lsdException w:name="Grid Table 4 Accent 1" w:uiPriority="49"/>
+    <w:lsdException w:name="Grid Table 5 Dark Accent 1" w:uiPriority="50"/>
+    <w:lsdException w:name="Grid Table 6 Colorful Accent 1" w:uiPriority="51"/>
+    <w:lsdException w:name="Grid Table 7 Colorful Accent 1" w:uiPriority="52"/>
+    <w:lsdException w:name="Grid Table 1 Light Accent 2" w:uiPriority="46"/>
+    <w:lsdException w:name="Grid Table 2 Accent 2" w:uiPriority="47"/>
+    <w:lsdException w:name="Grid Table 3 Accent 2" w:uiPriority="48"/>
+    <w:lsdException w:name="Grid Table 4 Accent 2" w:uiPriority="49"/>
+    <w:lsdException w:name="Grid Table 5 Dark Accent 2" w:uiPriority="50"/>
+    <w:lsdException w:name="Grid Table 6 Colorful Accent 2" w:uiPriority="51"/>
+    <w:lsdException w:name="Grid Table 7 Colorful Accent 2" w:uiPriority="52"/>
+    <w:lsdException w:name="Grid Table 1 Light Accent 3" w:uiPriority="46"/>
+    <w:lsdException w:name="Grid Table 2 Accent 3" w:uiPriority="47"/>
+    <w:lsdException w:name="Grid Table 3 Accent 3" w:uiPriority="48"/>
+    <w:lsdException w:name="Grid Table 4 Accent 3" w:uiPriority="49"/>
+    <w:lsdException w:name="Grid Table 5 Dark Accent 3" w:uiPriority="50"/>
+    <w:lsdException w:name="Grid Table 6 Colorful Accent 3" w:uiPriority="51"/>
+    <w:lsdException w:name="Grid Table 7 Colorful Accent 3" w:uiPriority="52"/>
+    <w:lsdException w:name="Grid Table 1 Light Accent 4" w:uiPriority="46"/>
+    <w:lsdException w:name="Grid Table 2 Accent 4" w:uiPriority="47"/>
+    <w:lsdException w:name="Grid Table 3 Accent 4" w:uiPriority="48"/>
+    <w:lsdException w:name="Grid Table 4 Accent 4" w:uiPriority="49"/>
+    <w:lsdException w:name="Grid Table 5 Dark Accent 4" w:uiPriority="50"/>
+    <w:lsdException w:name="Grid Table 6 Colorful Accent 4" w:uiPriority="51"/>
+    <w:lsdException w:name="Grid Table 7 Colorful Accent 4" w:uiPriority="52"/>
+    <w:lsdException w:name="Grid Table 1 Light Accent 5" w:uiPriority="46"/>
+    <w:lsdException w:name="Grid Table 2 Accent 5" w:uiPriority="47"/>
+    <w:lsdException w:name="Grid Table 3 Accent 5" w:uiPriority="48"/>
+    <w:lsdException w:name="Grid Table 4 Accent 5" w:uiPriority="49"/>
+    <w:lsdException w:name="Grid Table 5 Dark Accent 5" w:uiPriority="50"/>
+    <w:lsdException w:name="Grid Table 6 Colorful Accent 5" w:uiPriority="51"/>
+    <w:lsdException w:name="Grid Table 7 Colorful Accent 5" w:uiPriority="52"/>
+    <w:lsdException w:name="Grid Table 1 Light Accent 6" w:uiPriority="46"/>
+    <w:lsdException w:name="Grid Table 2 Accent 6" w:uiPriority="47"/>
+    <w:lsdException w:name="Grid Table 3 Accent 6" w:uiPriority="48"/>
+    <w:lsdException w:name="Grid Table 4 Accent 6" w:uiPriority="49"/>
+    <w:lsdException w:name="Grid Table 5 Dark Accent 6" w:uiPriority="50"/>
+    <w:lsdException w:name="Grid Table 6 Colorful Accent 6" w:uiPriority="51"/>
+    <w:lsdException w:name="Grid Table 7 Colorful Accent 6" w:uiPriority="52"/>
+    <w:lsdException w:name="List Table 1 Light" w:uiPriority="46"/>
+    <w:lsdException w:name="List Table 2" w:uiPriority="47"/>
+    <w:lsdException w:name="List Table 3" w:uiPriority="48"/>
+    <w:lsdException w:name="List Table 4" w:uiPriority="49"/>
+    <w:lsdException w:name="List Table 5 Dark" w:uiPriority="50"/>
+    <w:lsdException w:name="List Table 6 Colorful" w:uiPriority="51"/>
+    <w:lsdException w:name="List Table 7 Colorful" w:uiPriority="52"/>
+    <w:lsdException w:name="List Table 1 Light Accent 1" w:uiPriority="46"/>
+    <w:lsdException w:name="List Table 2 Accent 1" w:uiPriority="47"/>
+    <w:lsdException w:name="List Table 3 Accent 1" w:uiPriority="48"/>
+    <w:lsdException w:name="List Table 4 Accent 1" w:uiPriority="49"/>
+    <w:lsdException w:name="List Table 5 Dark Accent 1" w:uiPriority="50"/>
+    <w:lsdException w:name="List Table 6 Colorful Accent 1" w:uiPriority="51"/>
+    <w:lsdException w:name="List Table 7 Colorful Accent 1" w:uiPriority="52"/>
+    <w:lsdException w:name="List Table 1 Light Accent 2" w:uiPriority="46"/>
+    <w:lsdException w:name="List Table 2 Accent 2" w:uiPriority="47"/>
+    <w:lsdException w:name="List Table 3 Accent 2" w:uiPriority="48"/>
+    <w:lsdException w:name="List Table 4 Accent 2" w:uiPriority="49"/>
+    <w:lsdException w:name="List Table 5 Dark Accent 2" w:uiPriority="50"/>
+    <w:lsdException w:name="List Table 6 Colorful Accent 2" w:uiPriority="51"/>
+    <w:lsdException w:name="List Table 7 Colorful Accent 2" w:uiPriority="52"/>
+    <w:lsdException w:name="List Table 1 Light Accent 3" w:uiPriority="46"/>
+    <w:lsdException w:name="List Table 2 Accent 3" w:uiPriority="47"/>
+    <w:lsdException w:name="List Table 3 Accent 3" w:uiPriority="48"/>
+    <w:lsdException w:name="List Table 4 Accent 3" w:uiPriority="49"/>
+    <w:lsdException w:name="List Table 5 Dark Accent 3" w:uiPriority="50"/>
+    <w:lsdException w:name="List Table 6 Colorful Accent 3" w:uiPriority="51"/>
+    <w:lsdException w:name="List Table 7 Colorful Accent 3" w:uiPriority="52"/>
+    <w:lsdException w:name="List Table 1 Light Accent 4" w:uiPriority="46"/>
+    <w:lsdException w:name="List Table 2 Accent 4" w:uiPriority="47"/>
+    <w:lsdException w:name="List Table 3 Accent 4" w:uiPriority="48"/>
+    <w:lsdException w:name="List Table 4 Accent 4" w:uiPriority="49"/>
+    <w:lsdException w:name="List Table 5 Dark Accent 4" w:uiPriority="50"/>
+    <w:lsdException w:name="List Table 6 Colorful Accent 4" w:uiPriority="51"/>
+    <w:lsdException w:name="List Table 7 Colorful Accent 4" w:uiPriority="52"/>
+    <w:lsdException w:name="List Table 1 Light Accent 5" w:uiPriority="46"/>
+    <w:lsdException w:name="List Table 2 Accent 5" w:uiPriority="47"/>
+    <w:lsdException w:name="List Table 3 Accent 5" w:uiPriority="48"/>
+    <w:lsdException w:name="List Table 4 Accent 5" w:uiPriority="49"/>
+    <w:lsdException w:name="List Table 5 Dark Accent 5" w:uiPriority="50"/>
+    <w:lsdException w:name="List Table 6 Colorful Accent 5" w:uiPriority="51"/>
+    <w:lsdException w:name="List Table 7 Colorful Accent 5" w:uiPriority="52"/>
+    <w:lsdException w:name="List Table 1 Light Accent 6" w:uiPriority="46"/>
+    <w:lsdException w:name="List Table 2 Accent 6" w:uiPriority="47"/>
+    <w:lsdException w:name="List Table 3 Accent 6" w:uiPriority="48"/>
+    <w:lsdException w:name="List Table 4 Accent 6" w:uiPriority="49"/>
+    <w:lsdException w:name="List Table 5 Dark Accent 6" w:uiPriority="50"/>
+    <w:lsdException w:name="List Table 6 Colorful Accent 6" w:uiPriority="51"/>
+    <w:lsdException w:name="List Table 7 Colorful Accent 6" w:uiPriority="52"/>
   </w:latentStyles>
   <w:style w:type="paragraph" w:default="1" w:styleId="Normal">
     <w:name w:val="Normal"/>
@@ -581,7 +837,6 @@
     <w:uiPriority w:val="99"/>
     <w:semiHidden/>
     <w:unhideWhenUsed/>
-    <w:qFormat/>
     <w:tblPr>
       <w:tblInd w:w="0" w:type="dxa"/>
       <w:tblCellMar>
